--- a/BIOL4265-2019.docx
+++ b/BIOL4265-2019.docx
@@ -158,8 +158,6 @@
               </w:rPr>
               <w:t>9</w:t>
             </w:r>
-            <w:bookmarkStart w:id="0" w:name="_GoBack"/>
-            <w:bookmarkEnd w:id="0"/>
           </w:p>
         </w:tc>
       </w:tr>
@@ -506,6 +504,7 @@
               </w:rPr>
               <w:t xml:space="preserve">J. </w:t>
             </w:r>
+            <w:proofErr w:type="spellStart"/>
             <w:r>
               <w:rPr>
                 <w:rFonts w:ascii="Arial" w:hAnsi="Arial" w:cs="Arial"/>
@@ -514,6 +513,7 @@
               </w:rPr>
               <w:t>Lortie</w:t>
             </w:r>
+            <w:proofErr w:type="spellEnd"/>
           </w:p>
           <w:p>
             <w:pPr>
@@ -567,13 +567,23 @@
                 <w:szCs w:val="20"/>
               </w:rPr>
             </w:pPr>
-            <w:r>
-              <w:rPr>
-                <w:rFonts w:ascii="Arial" w:hAnsi="Arial" w:cs="Arial"/>
-                <w:sz w:val="20"/>
-                <w:szCs w:val="20"/>
-              </w:rPr>
-              <w:t xml:space="preserve">e-mail:  </w:t>
+            <w:proofErr w:type="gramStart"/>
+            <w:r>
+              <w:rPr>
+                <w:rFonts w:ascii="Arial" w:hAnsi="Arial" w:cs="Arial"/>
+                <w:sz w:val="20"/>
+                <w:szCs w:val="20"/>
+              </w:rPr>
+              <w:t>e</w:t>
+            </w:r>
+            <w:proofErr w:type="gramEnd"/>
+            <w:r>
+              <w:rPr>
+                <w:rFonts w:ascii="Arial" w:hAnsi="Arial" w:cs="Arial"/>
+                <w:sz w:val="20"/>
+                <w:szCs w:val="20"/>
+              </w:rPr>
+              <w:t xml:space="preserve">-mail:  </w:t>
             </w:r>
             <w:hyperlink r:id="rId10" w:history="1">
               <w:r>
@@ -714,43 +724,7 @@
                 <w:sz w:val="20"/>
                 <w:szCs w:val="20"/>
               </w:rPr>
-              <w:t xml:space="preserve">Date and Time:  </w:t>
-            </w:r>
-            <w:r>
-              <w:rPr>
-                <w:rFonts w:ascii="Arial" w:hAnsi="Arial" w:cs="Arial"/>
-                <w:color w:val="000000" w:themeColor="text1"/>
-                <w:sz w:val="20"/>
-                <w:szCs w:val="20"/>
-              </w:rPr>
-              <w:t>TUESDAY AND THURSDA</w:t>
-            </w:r>
-            <w:r>
-              <w:rPr>
-                <w:rFonts w:ascii="Arial" w:hAnsi="Arial" w:cs="Arial"/>
-                <w:color w:val="000000" w:themeColor="text1"/>
-                <w:sz w:val="20"/>
-                <w:szCs w:val="20"/>
-              </w:rPr>
-              <w:t>Y: 1</w:t>
-            </w:r>
-            <w:r>
-              <w:rPr>
-                <w:rFonts w:ascii="Arial" w:hAnsi="Arial" w:cs="Arial"/>
-                <w:color w:val="000000" w:themeColor="text1"/>
-                <w:sz w:val="20"/>
-                <w:szCs w:val="20"/>
-              </w:rPr>
-              <w:t>0:0</w:t>
-            </w:r>
-            <w:r>
-              <w:rPr>
-                <w:rFonts w:ascii="Arial" w:hAnsi="Arial" w:cs="Arial"/>
-                <w:color w:val="000000" w:themeColor="text1"/>
-                <w:sz w:val="20"/>
-                <w:szCs w:val="20"/>
-              </w:rPr>
-              <w:t>0AM</w:t>
+              <w:t>Date and Time:  TUESDAY AND THURSDAY: 10:00AM</w:t>
             </w:r>
           </w:p>
           <w:p>
@@ -954,27 +928,6 @@
               <w:contextualSpacing/>
               <w:rPr>
                 <w:rFonts w:ascii="Arial" w:hAnsi="Arial" w:cs="Arial"/>
-                <w:i/>
-                <w:color w:val="000000" w:themeColor="text1"/>
-                <w:sz w:val="20"/>
-                <w:szCs w:val="20"/>
-              </w:rPr>
-            </w:pPr>
-            <w:r>
-              <w:rPr>
-                <w:rFonts w:ascii="Arial" w:hAnsi="Arial" w:cs="Arial"/>
-                <w:color w:val="000000" w:themeColor="text1"/>
-                <w:sz w:val="20"/>
-                <w:szCs w:val="20"/>
-              </w:rPr>
-              <w:t xml:space="preserve">Evaluation Components of Final Grade and related information. </w:t>
-            </w:r>
-          </w:p>
-          <w:p>
-            <w:pPr>
-              <w:contextualSpacing/>
-              <w:rPr>
-                <w:rFonts w:ascii="Arial" w:hAnsi="Arial" w:cs="Arial"/>
                 <w:color w:val="000000" w:themeColor="text1"/>
                 <w:sz w:val="20"/>
                 <w:szCs w:val="20"/>
@@ -1186,33 +1139,14 @@
               <w:contextualSpacing/>
               <w:rPr>
                 <w:rFonts w:ascii="Arial" w:hAnsi="Arial" w:cs="Arial"/>
-                <w:color w:val="FF0000"/>
-                <w:sz w:val="20"/>
-                <w:szCs w:val="20"/>
-                <w:lang w:val="en-US"/>
-              </w:rPr>
-            </w:pPr>
-            <w:r>
-              <w:rPr>
-                <w:rFonts w:ascii="Arial" w:hAnsi="Arial" w:cs="Arial"/>
-                <w:color w:val="FF0000"/>
-                <w:sz w:val="20"/>
-                <w:szCs w:val="20"/>
-              </w:rPr>
-              <w:t>Final course grades may be adjusted to conform to Program or Faculty grades distribution profiles.</w:t>
-            </w:r>
-          </w:p>
-          <w:p>
-            <w:pPr>
-              <w:contextualSpacing/>
-              <w:rPr>
-                <w:rFonts w:ascii="Arial" w:hAnsi="Arial" w:cs="Arial"/>
                 <w:i/>
                 <w:color w:val="000000" w:themeColor="text1"/>
                 <w:sz w:val="20"/>
                 <w:szCs w:val="20"/>
               </w:rPr>
             </w:pPr>
+            <w:bookmarkStart w:id="0" w:name="_GoBack"/>
+            <w:bookmarkEnd w:id="0"/>
           </w:p>
         </w:tc>
       </w:tr>
@@ -2017,50 +1951,36 @@
                 <w:szCs w:val="20"/>
               </w:rPr>
             </w:pPr>
-            <w:r>
-              <w:rPr>
-                <w:rFonts w:ascii="Arial" w:hAnsi="Arial" w:cs="Arial"/>
-                <w:color w:val="000000" w:themeColor="text1"/>
-                <w:sz w:val="20"/>
-                <w:szCs w:val="20"/>
-              </w:rPr>
-              <w:t xml:space="preserve">All </w:t>
-            </w:r>
-            <w:r>
-              <w:rPr>
-                <w:rFonts w:ascii="Arial" w:hAnsi="Arial" w:cs="Arial"/>
-                <w:color w:val="000000" w:themeColor="text1"/>
-                <w:sz w:val="20"/>
-                <w:szCs w:val="20"/>
-              </w:rPr>
-              <w:t>resources</w:t>
-            </w:r>
-            <w:r>
-              <w:rPr>
-                <w:rFonts w:ascii="Arial" w:hAnsi="Arial" w:cs="Arial"/>
-                <w:color w:val="000000" w:themeColor="text1"/>
-                <w:sz w:val="20"/>
-                <w:szCs w:val="20"/>
-              </w:rPr>
-              <w:t xml:space="preserve"> </w:t>
-            </w:r>
-            <w:r>
-              <w:rPr>
-                <w:rFonts w:ascii="Arial" w:hAnsi="Arial" w:cs="Arial"/>
-                <w:color w:val="000000" w:themeColor="text1"/>
-                <w:sz w:val="20"/>
-                <w:szCs w:val="20"/>
-              </w:rPr>
-              <w:t xml:space="preserve">for the </w:t>
-            </w:r>
-            <w:r>
-              <w:rPr>
-                <w:rFonts w:ascii="Arial" w:hAnsi="Arial" w:cs="Arial"/>
-                <w:color w:val="000000" w:themeColor="text1"/>
-                <w:sz w:val="20"/>
-                <w:szCs w:val="20"/>
-              </w:rPr>
-              <w:t>course will be freely provided online by Dr. Lortie.</w:t>
+            <w:proofErr w:type="gramStart"/>
+            <w:r>
+              <w:rPr>
+                <w:rFonts w:ascii="Arial" w:hAnsi="Arial" w:cs="Arial"/>
+                <w:color w:val="000000" w:themeColor="text1"/>
+                <w:sz w:val="20"/>
+                <w:szCs w:val="20"/>
+              </w:rPr>
+              <w:t xml:space="preserve">All resources for the course will be freely provided online by Dr. </w:t>
+            </w:r>
+            <w:proofErr w:type="spellStart"/>
+            <w:r>
+              <w:rPr>
+                <w:rFonts w:ascii="Arial" w:hAnsi="Arial" w:cs="Arial"/>
+                <w:color w:val="000000" w:themeColor="text1"/>
+                <w:sz w:val="20"/>
+                <w:szCs w:val="20"/>
+              </w:rPr>
+              <w:t>Lortie</w:t>
+            </w:r>
+            <w:proofErr w:type="spellEnd"/>
+            <w:proofErr w:type="gramEnd"/>
+            <w:r>
+              <w:rPr>
+                <w:rFonts w:ascii="Arial" w:hAnsi="Arial" w:cs="Arial"/>
+                <w:color w:val="000000" w:themeColor="text1"/>
+                <w:sz w:val="20"/>
+                <w:szCs w:val="20"/>
+              </w:rPr>
+              <w:t>.</w:t>
             </w:r>
           </w:p>
           <w:p>
@@ -2681,7 +2601,27 @@
                 <w:sz w:val="20"/>
                 <w:szCs w:val="20"/>
               </w:rPr>
-              <w:t>Numerous open science tools will be highlighted including R for statistics, twitter for scientific communication, slide deck repositories, and FigShare.</w:t>
+              <w:t xml:space="preserve">Numerous open science tools will be highlighted including R for statistics, twitter for scientific communication, slide deck repositories, and </w:t>
+            </w:r>
+            <w:proofErr w:type="spellStart"/>
+            <w:r>
+              <w:rPr>
+                <w:rFonts w:ascii="Arial" w:hAnsi="Arial" w:cs="Arial"/>
+                <w:color w:val="000000" w:themeColor="text1"/>
+                <w:sz w:val="20"/>
+                <w:szCs w:val="20"/>
+              </w:rPr>
+              <w:t>FigShare</w:t>
+            </w:r>
+            <w:proofErr w:type="spellEnd"/>
+            <w:r>
+              <w:rPr>
+                <w:rFonts w:ascii="Arial" w:hAnsi="Arial" w:cs="Arial"/>
+                <w:color w:val="000000" w:themeColor="text1"/>
+                <w:sz w:val="20"/>
+                <w:szCs w:val="20"/>
+              </w:rPr>
+              <w:t>.</w:t>
             </w:r>
           </w:p>
         </w:tc>
@@ -2818,7 +2758,25 @@
                 <w:bCs/>
                 <w:sz w:val="20"/>
               </w:rPr>
-              <w:t>Teamwork, team science, collaboration, and open dialog is strongly encouraged and promoted in this course.  However, effective scientific writing is also a critical professional skill we will develop.  Consequently, students are provided time and opportunity to discuss all topics and research, but all final writing for weekly exercises and tests should be done independently.  The submission service turnitin provides effective and comprehensive plagiarism checking, and students must thus ensure writing is done independently.</w:t>
+              <w:t xml:space="preserve">Teamwork, team science, collaboration, and open dialog is strongly encouraged and promoted in this course.  However, effective scientific writing is also a critical professional skill we will develop.  Consequently, students are provided time and opportunity to discuss all topics and research, but all final writing for weekly exercises and tests should be done independently.  The submission service </w:t>
+            </w:r>
+            <w:proofErr w:type="spellStart"/>
+            <w:r>
+              <w:rPr>
+                <w:rFonts w:ascii="Arial" w:eastAsia="Times New Roman" w:hAnsi="Arial" w:cs="Times New Roman"/>
+                <w:bCs/>
+                <w:sz w:val="20"/>
+              </w:rPr>
+              <w:t>turnitin</w:t>
+            </w:r>
+            <w:proofErr w:type="spellEnd"/>
+            <w:r>
+              <w:rPr>
+                <w:rFonts w:ascii="Arial" w:eastAsia="Times New Roman" w:hAnsi="Arial" w:cs="Times New Roman"/>
+                <w:bCs/>
+                <w:sz w:val="20"/>
+              </w:rPr>
+              <w:t xml:space="preserve"> provides effective and comprehensive plagiarism checking, and students must thus ensure writing is done independently.</w:t>
             </w:r>
           </w:p>
         </w:tc>
@@ -3433,7 +3391,23 @@
                 <w:sz w:val="20"/>
                 <w:szCs w:val="20"/>
               </w:rPr>
-              <w:t xml:space="preserve">Numerous students in Faculty of Science courses have been charged with academic misconduct when materials they uploaded to third party repository sites (e.g. Course Hero, One Class, etc.) were taken and used by unknown students in later offerings of the course. The Faculty’s Committee on Examinations and Academic Standards (CEAS) found in these cases that the burden of proof in a charge of aiding and abetting had been met, since the uploading students had been found in all cases to be wilfully blind to the reasonable likelihood of supporting plagiarism in this manner. Accordingly, to avoid this risk, students are urged not to upload their work to these sites. Whenever a student submits work obtained through Course Hero or One Class, the submitting student will be charged with plagiarism and the uploading student will be charged with aiding and abetting. </w:t>
+              <w:t xml:space="preserve">Numerous students in Faculty of Science courses have been charged with academic misconduct when materials they uploaded to third party repository sites (e.g. Course Hero, One Class, etc.) were taken and used by unknown students in later offerings of the course. The Faculty’s Committee on Examinations and Academic Standards (CEAS) found in these cases that the burden of proof in a charge of aiding and abetting had been met, since the uploading students had been found in all cases to be </w:t>
+            </w:r>
+            <w:proofErr w:type="spellStart"/>
+            <w:r>
+              <w:rPr>
+                <w:sz w:val="20"/>
+                <w:szCs w:val="20"/>
+              </w:rPr>
+              <w:t>wilfully</w:t>
+            </w:r>
+            <w:proofErr w:type="spellEnd"/>
+            <w:r>
+              <w:rPr>
+                <w:sz w:val="20"/>
+                <w:szCs w:val="20"/>
+              </w:rPr>
+              <w:t xml:space="preserve"> blind to the reasonable likelihood of supporting plagiarism in this manner. Accordingly, to avoid this risk, students are urged not to upload their work to these sites. Whenever a student submits work obtained through Course Hero or One Class, the submitting student will be charged with plagiarism and the uploading student will be charged with aiding and abetting. </w:t>
             </w:r>
           </w:p>
           <w:p>
@@ -3553,12 +3527,21 @@
                 <w:szCs w:val="20"/>
               </w:rPr>
             </w:pPr>
-            <w:r>
-              <w:rPr>
-                <w:sz w:val="20"/>
-                <w:szCs w:val="20"/>
-              </w:rPr>
-              <w:t xml:space="preserve">Counselling &amp; Disability Services - </w:t>
+            <w:proofErr w:type="spellStart"/>
+            <w:r>
+              <w:rPr>
+                <w:sz w:val="20"/>
+                <w:szCs w:val="20"/>
+              </w:rPr>
+              <w:t>Counselling</w:t>
+            </w:r>
+            <w:proofErr w:type="spellEnd"/>
+            <w:r>
+              <w:rPr>
+                <w:sz w:val="20"/>
+                <w:szCs w:val="20"/>
+              </w:rPr>
+              <w:t xml:space="preserve"> &amp; Disability Services - </w:t>
             </w:r>
             <w:hyperlink r:id="rId14" w:history="1">
               <w:r>
@@ -3589,12 +3572,37 @@
                 <w:szCs w:val="20"/>
               </w:rPr>
             </w:pPr>
-            <w:r>
-              <w:rPr>
-                <w:sz w:val="20"/>
-                <w:szCs w:val="20"/>
-              </w:rPr>
-              <w:t xml:space="preserve">Counselling &amp; Disability Services at Glendon - </w:t>
+            <w:proofErr w:type="spellStart"/>
+            <w:r>
+              <w:rPr>
+                <w:sz w:val="20"/>
+                <w:szCs w:val="20"/>
+              </w:rPr>
+              <w:t>Counselling</w:t>
+            </w:r>
+            <w:proofErr w:type="spellEnd"/>
+            <w:r>
+              <w:rPr>
+                <w:sz w:val="20"/>
+                <w:szCs w:val="20"/>
+              </w:rPr>
+              <w:t xml:space="preserve"> &amp; Disability Services at </w:t>
+            </w:r>
+            <w:proofErr w:type="spellStart"/>
+            <w:r>
+              <w:rPr>
+                <w:sz w:val="20"/>
+                <w:szCs w:val="20"/>
+              </w:rPr>
+              <w:t>Glendon</w:t>
+            </w:r>
+            <w:proofErr w:type="spellEnd"/>
+            <w:r>
+              <w:rPr>
+                <w:sz w:val="20"/>
+                <w:szCs w:val="20"/>
+              </w:rPr>
+              <w:t xml:space="preserve"> - </w:t>
             </w:r>
             <w:hyperlink r:id="rId15" w:history="1">
               <w:r>
@@ -5500,7 +5508,7 @@
 </file>
 
 <file path=customXml/itemProps1.xml><?xml version="1.0" encoding="utf-8"?>
-<ds:datastoreItem xmlns:ds="http://schemas.openxmlformats.org/officeDocument/2006/customXml" ds:itemID="{1BED341B-FDB7-5A46-9392-39E7C6487793}">
+<ds:datastoreItem xmlns:ds="http://schemas.openxmlformats.org/officeDocument/2006/customXml" ds:itemID="{B34862D9-B977-FE49-97B2-F74CF444DC9D}">
   <ds:schemaRefs>
     <ds:schemaRef ds:uri="http://schemas.openxmlformats.org/officeDocument/2006/bibliography"/>
   </ds:schemaRefs>
